--- a/Design_Plans_Ideas/Project_Ideas/MainPage_Ideas/Phuong_Ideas_TopNavigationBar_from_04_04_to_04_05_2025.docx
+++ b/Design_Plans_Ideas/Project_Ideas/MainPage_Ideas/Phuong_Ideas_TopNavigationBar_from_04_04_to_04_05_2025.docx
@@ -461,6 +461,20 @@
         </w:rPr>
         <w:t>+I need to make the dropdown menu tab disappear and only appear when the users click Menu button. In addition, if the users click the close button, this dropdown menu tab will disappear too</w:t>
       </w:r>
+      <w:r>
+        <w:rPr>
+          <w:sz w:val="34"/>
+          <w:szCs w:val="34"/>
+        </w:rPr>
+        <w:t>. I may need to use animation effect to make the tab slide up or down here</w:t>
+      </w:r>
+      <w:r>
+        <w:rPr>
+          <w:sz w:val="34"/>
+          <w:szCs w:val="34"/>
+        </w:rPr>
+        <w:t xml:space="preserve"> when the users click Menu button or close button</w:t>
+      </w:r>
     </w:p>
     <w:p>
       <w:pPr>
@@ -484,6 +498,7 @@
           <w:sz w:val="30"/>
           <w:szCs w:val="30"/>
         </w:rPr>
+        <w:lastRenderedPageBreak/>
         <w:t>+</w:t>
       </w:r>
       <w:r>
@@ -500,15 +515,7 @@
           <w:sz w:val="30"/>
           <w:szCs w:val="30"/>
         </w:rPr>
-        <w:t xml:space="preserve">, I don’t want to focus on the kind of technology that I’ll use to integrate the buttons on the top navigation bar’s dropdown menu tab to AI Chatbot because I want other </w:t>
-      </w:r>
-      <w:r>
-        <w:rPr>
-          <w:sz w:val="30"/>
-          <w:szCs w:val="30"/>
-        </w:rPr>
-        <w:lastRenderedPageBreak/>
-        <w:t>contributors who are good at AI to think about the technologies for this field</w:t>
+        <w:t>, I don’t want to focus on the kind of technology that I’ll use to integrate the buttons on the top navigation bar’s dropdown menu tab to AI Chatbot because I want other contributors who are good at AI to think about the technologies for this field</w:t>
       </w:r>
     </w:p>
     <w:sectPr>

--- a/Design_Plans_Ideas/Project_Ideas/MainPage_Ideas/Phuong_Ideas_TopNavigationBar_from_04_04_to_04_05_2025.docx
+++ b/Design_Plans_Ideas/Project_Ideas/MainPage_Ideas/Phuong_Ideas_TopNavigationBar_from_04_04_to_04_05_2025.docx
@@ -474,6 +474,13 @@
           <w:szCs w:val="34"/>
         </w:rPr>
         <w:t xml:space="preserve"> when the users click Menu button or close button</w:t>
+      </w:r>
+      <w:r>
+        <w:rPr>
+          <w:sz w:val="34"/>
+          <w:szCs w:val="34"/>
+        </w:rPr>
+        <w:t xml:space="preserve"> (because of the animation effect, I need to use StackPane again to make the dropdown menu tab slide down and up smoothly from behind the Top Navigation Bar)</w:t>
       </w:r>
     </w:p>
     <w:p>
